--- a/DetectDeepFake.docx
+++ b/DetectDeepFake.docx
@@ -13,7 +13,13 @@
       </w:r>
       <w:proofErr w:type="spellEnd"/>
       <w:r>
-        <w:t xml:space="preserve">, my 2-person team created a deep learning model that used Artificial Intelligence/Machine Learning (AI/ML) to differentiate between </w:t>
+        <w:t xml:space="preserve">, </w:t>
+      </w:r>
+      <w:r>
+        <w:t>our</w:t>
+      </w:r>
+      <w:r>
+        <w:t xml:space="preserve"> 2-person team created a deep learning model that used Artificial Intelligence/Machine Learning (AI/ML) to differentiate between </w:t>
       </w:r>
       <w:proofErr w:type="spellStart"/>
       <w:r>
@@ -69,7 +75,13 @@
       </w:r>
       <w:proofErr w:type="spellEnd"/>
       <w:r>
-        <w:t xml:space="preserve"> content, but little has been done to combat the fake news, fraud, and unethical exploitation that this technology fosters.  My partner and I built a neural network and trained the deep learning model to detect whether given data has a high probability of being a </w:t>
+        <w:t xml:space="preserve"> content, but little has been done to combat the fake news, fraud, and unethical exploitation that this technology fosters.  </w:t>
+      </w:r>
+      <w:r>
+        <w:t>We</w:t>
+      </w:r>
+      <w:r>
+        <w:t xml:space="preserve"> built a neural network and trained the deep learning model to detect whether given data has a high probability of being a </w:t>
       </w:r>
       <w:proofErr w:type="spellStart"/>
       <w:r>
@@ -230,21 +242,60 @@
         <w:t xml:space="preserve"> </w:t>
       </w:r>
       <w:r>
-        <w:t xml:space="preserve">  The lessons I learned creating this neural network help me understand why data is so importan</w:t>
+        <w:t xml:space="preserve">  The lessons </w:t>
+      </w:r>
+      <w:r>
+        <w:t xml:space="preserve">we </w:t>
+      </w:r>
+      <w:r>
+        <w:t>learned creating this neural network help me understand why data is so importan</w:t>
       </w:r>
       <w:r>
         <w:t>t</w:t>
       </w:r>
       <w:r>
-        <w:t>.  Our deep learning model would not be as effective without the many publicly available</w:t>
+        <w:t xml:space="preserve">.  Our deep learning model would not be as effective without the many publicly available images we had at our fingertips. But </w:t>
+      </w:r>
+      <w:r>
+        <w:t xml:space="preserve">we </w:t>
+      </w:r>
+      <w:r>
+        <w:t>also understand that we were just a couple of college students with 24 hours of mandatory coding at a hackathon, and there are people out there with greater resources to fight this threat.</w:t>
+      </w:r>
+      <w:r>
+        <w:t xml:space="preserve">  Honestly this may be one of the projects that </w:t>
+      </w:r>
+      <w:r>
+        <w:t>we</w:t>
+      </w:r>
+      <w:r>
+        <w:t xml:space="preserve"> a</w:t>
+      </w:r>
+      <w:r>
+        <w:t>re</w:t>
+      </w:r>
+      <w:r>
+        <w:t xml:space="preserve"> most proud of because </w:t>
+      </w:r>
+      <w:r>
+        <w:t>we</w:t>
+      </w:r>
+      <w:r>
+        <w:t xml:space="preserve"> did something that </w:t>
+      </w:r>
+      <w:r>
+        <w:t>we</w:t>
+      </w:r>
+      <w:r>
+        <w:t xml:space="preserve">’ve never done before, and </w:t>
+      </w:r>
+      <w:r>
+        <w:t>we</w:t>
       </w:r>
       <w:bookmarkStart w:id="0" w:name="_GoBack"/>
       <w:bookmarkEnd w:id="0"/>
       <w:r>
-        <w:t xml:space="preserve"> images we had at our fingertips. But I also understand that we were just a couple of college students with 24 hours of mandatory coding at a hackathon, and there are people out there with greater resources to fight this threat.</w:t>
-      </w:r>
-      <w:r>
-        <w:t xml:space="preserve">  Honestly this may be one of the projects that I am most proud of because I did something that I’ve never done before, and I would never dream of being able to do even a few months ago.</w:t>
+        <w:t xml:space="preserve"> would never dream of being able to do even a few months ago.</w:t>
       </w:r>
     </w:p>
     <w:sectPr>
